--- a/content-website/terms-fa.docx
+++ b/content-website/terms-fa.docx
@@ -21,7 +21,7 @@
       </w:pPr>
       <w:r>
         <w:rPr>
-          <w:rFonts w:ascii="IRANSansWeb" w:hAnsi="IRANSansWeb" w:cs="IRANSansWeb"/>
+          <w:rFonts w:ascii="IRANSansWeb" w:hAnsi="IRANSansWeb" w:cs="IRANSansWeb" w:hint="cs"/>
           <w:b/>
           <w:bCs/>
           <w:color w:val="333333"/>
@@ -29,11 +29,11 @@
           <w:szCs w:val="26"/>
           <w:rtl/>
         </w:rPr>
-        <w:t>توافق‌نامه کاربر</w:t>
-      </w:r>
-      <w:r>
-        <w:rPr>
-          <w:rFonts w:ascii="IRANSansWeb" w:hAnsi="IRANSansWeb" w:cs="IRANSansWeb" w:hint="cs"/>
+        <w:t>ت</w:t>
+      </w:r>
+      <w:r>
+        <w:rPr>
+          <w:rFonts w:ascii="IRANSansWeb" w:hAnsi="IRANSansWeb" w:cs="IRANSansWeb"/>
           <w:b/>
           <w:bCs/>
           <w:color w:val="333333"/>
@@ -41,8 +41,22 @@
           <w:szCs w:val="26"/>
           <w:rtl/>
         </w:rPr>
+        <w:t>وافق‌نامه کاربر</w:t>
+      </w:r>
+      <w:r>
+        <w:rPr>
+          <w:rFonts w:ascii="IRANSansWeb" w:hAnsi="IRANSansWeb" w:cs="IRANSansWeb" w:hint="cs"/>
+          <w:b/>
+          <w:bCs/>
+          <w:color w:val="333333"/>
+          <w:sz w:val="26"/>
+          <w:szCs w:val="26"/>
+          <w:rtl/>
+        </w:rPr>
         <w:t>ی</w:t>
       </w:r>
+      <w:bookmarkStart w:id="0" w:name="_GoBack"/>
+      <w:bookmarkEnd w:id="0"/>
     </w:p>
     <w:p>
       <w:pPr>
@@ -548,6 +562,101 @@
           <w:color w:val="333333"/>
           <w:sz w:val="26"/>
           <w:szCs w:val="26"/>
+          <w:rtl/>
+        </w:rPr>
+      </w:pPr>
+      <w:r>
+        <w:rPr>
+          <w:rFonts w:ascii="IRANSansWeb" w:hAnsi="IRANSansWeb" w:cs="IRANSansWeb" w:hint="cs"/>
+          <w:color w:val="538135" w:themeColor="accent6" w:themeShade="BF"/>
+          <w:sz w:val="26"/>
+          <w:szCs w:val="26"/>
+          <w:rtl/>
+        </w:rPr>
+        <w:t>کاربران نسخه</w:t>
+      </w:r>
+      <w:r>
+        <w:rPr>
+          <w:rFonts w:ascii="IRANSansWeb" w:hAnsi="IRANSansWeb" w:cs="IRANSansWeb" w:hint="cs"/>
+          <w:color w:val="538135" w:themeColor="accent6" w:themeShade="BF"/>
+          <w:sz w:val="26"/>
+          <w:szCs w:val="26"/>
+          <w:rtl/>
+        </w:rPr>
+        <w:t xml:space="preserve">‌های </w:t>
+      </w:r>
+      <w:r>
+        <w:rPr>
+          <w:rFonts w:ascii="IRANSansWeb" w:hAnsi="IRANSansWeb" w:cs="IRANSansWeb" w:hint="cs"/>
+          <w:color w:val="538135" w:themeColor="accent6" w:themeShade="BF"/>
+          <w:sz w:val="26"/>
+          <w:szCs w:val="26"/>
+          <w:rtl/>
+        </w:rPr>
+        <w:t xml:space="preserve">سی آر ام </w:t>
+      </w:r>
+      <w:r>
+        <w:rPr>
+          <w:rFonts w:ascii="IRANSansWeb" w:hAnsi="IRANSansWeb" w:cs="IRANSansWeb" w:hint="cs"/>
+          <w:color w:val="538135" w:themeColor="accent6" w:themeShade="BF"/>
+          <w:sz w:val="26"/>
+          <w:szCs w:val="26"/>
+          <w:rtl/>
+        </w:rPr>
+        <w:t xml:space="preserve">کلاد </w:t>
+      </w:r>
+      <w:r>
+        <w:rPr>
+          <w:rFonts w:ascii="IRANSansWeb" w:hAnsi="IRANSansWeb" w:cs="IRANSansWeb" w:hint="cs"/>
+          <w:color w:val="538135" w:themeColor="accent6" w:themeShade="BF"/>
+          <w:sz w:val="26"/>
+          <w:szCs w:val="26"/>
+          <w:rtl/>
+        </w:rPr>
+        <w:t>سرندیپ، شامل نسخه‌های پایه و حرفه‌ای</w:t>
+      </w:r>
+      <w:r>
+        <w:rPr>
+          <w:rFonts w:ascii="IRANSansWeb" w:hAnsi="IRANSansWeb" w:cs="IRANSansWeb" w:hint="cs"/>
+          <w:color w:val="538135" w:themeColor="accent6" w:themeShade="BF"/>
+          <w:sz w:val="26"/>
+          <w:szCs w:val="26"/>
+          <w:rtl/>
+        </w:rPr>
+        <w:t>، جهت بهره‌مندی از خدمات اس ام اس، فکس، ایمیل و تمدید آن‌ها، ملزم به استفاده از سرویس‌های ارائه‌شده توسط سرندیپ هستند.</w:t>
+      </w:r>
+    </w:p>
+    <w:p>
+      <w:pPr>
+        <w:pStyle w:val="NormalWeb"/>
+        <w:shd w:val="clear" w:color="auto" w:fill="FFFFFF"/>
+        <w:bidi/>
+        <w:spacing w:before="0" w:beforeAutospacing="0" w:after="0" w:afterAutospacing="0"/>
+        <w:jc w:val="both"/>
+        <w:textAlignment w:val="baseline"/>
+        <w:rPr>
+          <w:rFonts w:ascii="IRANSansWeb" w:hAnsi="IRANSansWeb" w:cs="IRANSansWeb"/>
+          <w:color w:val="333333"/>
+          <w:sz w:val="26"/>
+          <w:szCs w:val="26"/>
+          <w:rtl/>
+        </w:rPr>
+      </w:pPr>
+    </w:p>
+    <w:p>
+      <w:pPr>
+        <w:pStyle w:val="NormalWeb"/>
+        <w:shd w:val="clear" w:color="auto" w:fill="FFFFFF"/>
+        <w:bidi/>
+        <w:spacing w:before="0" w:beforeAutospacing="0" w:after="0" w:afterAutospacing="0"/>
+        <w:jc w:val="both"/>
+        <w:textAlignment w:val="baseline"/>
+        <w:rPr>
+          <w:rFonts w:ascii="IRANSansWeb" w:hAnsi="IRANSansWeb" w:cs="IRANSansWeb"/>
+          <w:color w:val="333333"/>
+          <w:sz w:val="26"/>
+          <w:szCs w:val="26"/>
+          <w:rtl/>
         </w:rPr>
       </w:pPr>
       <w:r>
@@ -598,13 +707,48 @@
       </w:r>
       <w:r>
         <w:rPr>
-          <w:rFonts w:ascii="IRANSansWeb" w:hAnsi="IRANSansWeb" w:cs="IRANSansWeb"/>
-          <w:color w:val="333333"/>
-          <w:sz w:val="26"/>
-          <w:szCs w:val="26"/>
+          <w:rFonts w:ascii="IRANSansWeb" w:hAnsi="IRANSansWeb" w:cs="IRANSansWeb" w:hint="cs"/>
+          <w:color w:val="333333"/>
+          <w:sz w:val="26"/>
+          <w:szCs w:val="26"/>
+          <w:rtl/>
         </w:rPr>
         <w:t>.</w:t>
       </w:r>
+    </w:p>
+    <w:p>
+      <w:pPr>
+        <w:pStyle w:val="NormalWeb"/>
+        <w:shd w:val="clear" w:color="auto" w:fill="FFFFFF"/>
+        <w:bidi/>
+        <w:spacing w:before="0" w:beforeAutospacing="0" w:after="0" w:afterAutospacing="0"/>
+        <w:jc w:val="both"/>
+        <w:textAlignment w:val="baseline"/>
+        <w:rPr>
+          <w:rFonts w:ascii="IRANSansWeb" w:hAnsi="IRANSansWeb" w:cs="IRANSansWeb" w:hint="cs"/>
+          <w:color w:val="333333"/>
+          <w:sz w:val="26"/>
+          <w:szCs w:val="26"/>
+          <w:rtl/>
+        </w:rPr>
+      </w:pPr>
+    </w:p>
+    <w:p>
+      <w:pPr>
+        <w:pStyle w:val="NormalWeb"/>
+        <w:shd w:val="clear" w:color="auto" w:fill="FFFFFF"/>
+        <w:bidi/>
+        <w:spacing w:before="0" w:beforeAutospacing="0" w:after="0" w:afterAutospacing="0"/>
+        <w:jc w:val="both"/>
+        <w:textAlignment w:val="baseline"/>
+        <w:rPr>
+          <w:rFonts w:ascii="IRANSansWeb" w:hAnsi="IRANSansWeb" w:cs="IRANSansWeb"/>
+          <w:color w:val="538135" w:themeColor="accent6" w:themeShade="BF"/>
+          <w:sz w:val="26"/>
+          <w:szCs w:val="26"/>
+          <w:rtl/>
+        </w:rPr>
+      </w:pPr>
     </w:p>
     <w:p>
       <w:pPr>
@@ -640,9 +784,18 @@
           <w:color w:val="333333"/>
           <w:sz w:val="26"/>
           <w:szCs w:val="26"/>
-        </w:rPr>
-      </w:pPr>
-      <w:r>
+          <w:rtl/>
+        </w:rPr>
+      </w:pPr>
+    </w:p>
+    <w:p>
+      <w:pPr>
+        <w:pStyle w:val="NormalWeb"/>
+        <w:shd w:val="clear" w:color="auto" w:fill="FFFFFF"/>
+        <w:bidi/>
+        <w:spacing w:before="0" w:beforeAutospacing="0" w:after="0" w:afterAutospacing="0"/>
+        <w:jc w:val="both"/>
+        <w:textAlignment w:val="baseline"/>
         <w:rPr>
           <w:rFonts w:ascii="IRANSansWeb" w:hAnsi="IRANSansWeb" w:cs="IRANSansWeb"/>
           <w:b/>
@@ -652,384 +805,6 @@
           <w:szCs w:val="26"/>
           <w:rtl/>
         </w:rPr>
-        <w:t>حق مالکیت اطلاعات</w:t>
-      </w:r>
-    </w:p>
-    <w:p>
-      <w:pPr>
-        <w:pStyle w:val="NormalWeb"/>
-        <w:shd w:val="clear" w:color="auto" w:fill="FFFFFF"/>
-        <w:bidi/>
-        <w:spacing w:before="0" w:beforeAutospacing="0" w:after="0" w:afterAutospacing="0"/>
-        <w:jc w:val="both"/>
-        <w:textAlignment w:val="baseline"/>
-        <w:rPr>
-          <w:rFonts w:ascii="IRANSansWeb" w:hAnsi="IRANSansWeb" w:cs="IRANSansWeb"/>
-          <w:color w:val="333333"/>
-          <w:sz w:val="26"/>
-          <w:szCs w:val="26"/>
-          <w:rtl/>
-        </w:rPr>
-      </w:pPr>
-      <w:r>
-        <w:rPr>
-          <w:rFonts w:ascii="IRANSansWeb" w:hAnsi="IRANSansWeb" w:cs="IRANSansWeb"/>
-          <w:color w:val="333333"/>
-          <w:sz w:val="26"/>
-          <w:szCs w:val="26"/>
-          <w:rtl/>
-        </w:rPr>
-        <w:t>مالک هر گونه اطلاعات واردشده در سرویس‌های سرندیپ</w:t>
-      </w:r>
-      <w:r>
-        <w:rPr>
-          <w:rFonts w:ascii="IRANSansWeb" w:hAnsi="IRANSansWeb" w:cs="IRANSansWeb" w:hint="cs"/>
-          <w:color w:val="333333"/>
-          <w:sz w:val="26"/>
-          <w:szCs w:val="26"/>
-          <w:rtl/>
-        </w:rPr>
-        <w:t>،</w:t>
-      </w:r>
-      <w:r>
-        <w:rPr>
-          <w:rFonts w:ascii="IRANSansWeb" w:hAnsi="IRANSansWeb" w:cs="IRANSansWeb"/>
-          <w:color w:val="333333"/>
-          <w:sz w:val="26"/>
-          <w:szCs w:val="26"/>
-          <w:rtl/>
-        </w:rPr>
-        <w:t xml:space="preserve"> شما می‌باشید و سرندیپ اجازه دسترسی به این اطلاعات را فقط به شما و کاربران تحت نظارت شما خواهد داد؛ این اطلاعات شامل آما</w:t>
-      </w:r>
-      <w:r>
-        <w:rPr>
-          <w:rFonts w:ascii="IRANSansWeb" w:hAnsi="IRANSansWeb" w:cs="IRANSansWeb"/>
-          <w:color w:val="333333"/>
-          <w:sz w:val="26"/>
-          <w:szCs w:val="26"/>
-          <w:rtl/>
-        </w:rPr>
-        <w:t>ر استفاده از سرویس‌ها نمی‌باشد.</w:t>
-      </w:r>
-    </w:p>
-    <w:p>
-      <w:pPr>
-        <w:pStyle w:val="NormalWeb"/>
-        <w:shd w:val="clear" w:color="auto" w:fill="FFFFFF"/>
-        <w:bidi/>
-        <w:spacing w:before="0" w:beforeAutospacing="0" w:after="0" w:afterAutospacing="0"/>
-        <w:jc w:val="both"/>
-        <w:textAlignment w:val="baseline"/>
-        <w:rPr>
-          <w:rFonts w:ascii="IRANSansWeb" w:hAnsi="IRANSansWeb" w:cs="IRANSansWeb"/>
-          <w:color w:val="333333"/>
-          <w:sz w:val="26"/>
-          <w:szCs w:val="26"/>
-        </w:rPr>
-      </w:pPr>
-    </w:p>
-    <w:p>
-      <w:pPr>
-        <w:pStyle w:val="NormalWeb"/>
-        <w:shd w:val="clear" w:color="auto" w:fill="FFFFFF"/>
-        <w:bidi/>
-        <w:spacing w:before="0" w:beforeAutospacing="0" w:after="0" w:afterAutospacing="0"/>
-        <w:jc w:val="both"/>
-        <w:textAlignment w:val="baseline"/>
-        <w:rPr>
-          <w:rFonts w:ascii="IRANSansWeb" w:hAnsi="IRANSansWeb" w:cs="IRANSansWeb"/>
-          <w:color w:val="333333"/>
-          <w:sz w:val="26"/>
-          <w:szCs w:val="26"/>
-          <w:rtl/>
-        </w:rPr>
-      </w:pPr>
-      <w:r>
-        <w:rPr>
-          <w:rFonts w:ascii="IRANSansWeb" w:hAnsi="IRANSansWeb" w:cs="IRANSansWeb"/>
-          <w:color w:val="333333"/>
-          <w:sz w:val="26"/>
-          <w:szCs w:val="26"/>
-          <w:rtl/>
-        </w:rPr>
-        <w:t>در صورت استفاده از سرویس‌ها و نرم‌افزارهای</w:t>
-      </w:r>
-      <w:r>
-        <w:rPr>
-          <w:rFonts w:ascii="IRANSansWeb" w:hAnsi="IRANSansWeb" w:cs="IRANSansWeb"/>
-          <w:color w:val="333333"/>
-          <w:sz w:val="26"/>
-          <w:szCs w:val="26"/>
-          <w:rtl/>
-        </w:rPr>
-        <w:t xml:space="preserve"> سوم شخص برای دسترسی به سرندیپ</w:t>
-      </w:r>
-      <w:r>
-        <w:rPr>
-          <w:rFonts w:ascii="IRANSansWeb" w:hAnsi="IRANSansWeb" w:cs="IRANSansWeb" w:hint="cs"/>
-          <w:color w:val="333333"/>
-          <w:sz w:val="26"/>
-          <w:szCs w:val="26"/>
-          <w:rtl/>
-        </w:rPr>
-        <w:t xml:space="preserve">، </w:t>
-      </w:r>
-      <w:r>
-        <w:rPr>
-          <w:rFonts w:ascii="IRANSansWeb" w:hAnsi="IRANSansWeb" w:cs="IRANSansWeb"/>
-          <w:color w:val="333333"/>
-          <w:sz w:val="26"/>
-          <w:szCs w:val="26"/>
-          <w:rtl/>
-        </w:rPr>
-        <w:t>آن‌ها نیز امکان دسترسی به اطلاعات شما را خواهند داشت و لازم است توافق‌نامه‌ا</w:t>
-      </w:r>
-      <w:r>
-        <w:rPr>
-          <w:rFonts w:ascii="IRANSansWeb" w:hAnsi="IRANSansWeb" w:cs="IRANSansWeb"/>
-          <w:color w:val="333333"/>
-          <w:sz w:val="26"/>
-          <w:szCs w:val="26"/>
-          <w:rtl/>
-        </w:rPr>
-        <w:t>ی برای حفظ اطلاعات با آن سرویس</w:t>
-      </w:r>
-      <w:r>
-        <w:rPr>
-          <w:rFonts w:ascii="IRANSansWeb" w:hAnsi="IRANSansWeb" w:cs="IRANSansWeb" w:hint="cs"/>
-          <w:color w:val="333333"/>
-          <w:sz w:val="26"/>
-          <w:szCs w:val="26"/>
-          <w:rtl/>
-        </w:rPr>
-        <w:t xml:space="preserve"> یا </w:t>
-      </w:r>
-      <w:r>
-        <w:rPr>
-          <w:rFonts w:ascii="IRANSansWeb" w:hAnsi="IRANSansWeb" w:cs="IRANSansWeb"/>
-          <w:color w:val="333333"/>
-          <w:sz w:val="26"/>
-          <w:szCs w:val="26"/>
-          <w:rtl/>
-        </w:rPr>
-        <w:t>نرم‌افز</w:t>
-      </w:r>
-      <w:r>
-        <w:rPr>
-          <w:rFonts w:ascii="IRANSansWeb" w:hAnsi="IRANSansWeb" w:cs="IRANSansWeb"/>
-          <w:color w:val="333333"/>
-          <w:sz w:val="26"/>
-          <w:szCs w:val="26"/>
-          <w:rtl/>
-        </w:rPr>
-        <w:t>ار توسط شما و ایشان منعقد گردد.</w:t>
-      </w:r>
-    </w:p>
-    <w:p>
-      <w:pPr>
-        <w:pStyle w:val="NormalWeb"/>
-        <w:shd w:val="clear" w:color="auto" w:fill="FFFFFF"/>
-        <w:bidi/>
-        <w:spacing w:before="0" w:beforeAutospacing="0" w:after="0" w:afterAutospacing="0"/>
-        <w:jc w:val="both"/>
-        <w:textAlignment w:val="baseline"/>
-        <w:rPr>
-          <w:rFonts w:ascii="IRANSansWeb" w:hAnsi="IRANSansWeb" w:cs="IRANSansWeb"/>
-          <w:color w:val="333333"/>
-          <w:sz w:val="26"/>
-          <w:szCs w:val="26"/>
-        </w:rPr>
-      </w:pPr>
-    </w:p>
-    <w:p>
-      <w:pPr>
-        <w:pStyle w:val="NormalWeb"/>
-        <w:shd w:val="clear" w:color="auto" w:fill="FFFFFF"/>
-        <w:bidi/>
-        <w:spacing w:before="0" w:beforeAutospacing="0" w:after="0" w:afterAutospacing="0"/>
-        <w:jc w:val="both"/>
-        <w:textAlignment w:val="baseline"/>
-        <w:rPr>
-          <w:rFonts w:ascii="IRANSansWeb" w:hAnsi="IRANSansWeb" w:cs="IRANSansWeb"/>
-          <w:color w:val="333333"/>
-          <w:sz w:val="26"/>
-          <w:szCs w:val="26"/>
-        </w:rPr>
-      </w:pPr>
-      <w:r>
-        <w:rPr>
-          <w:rFonts w:ascii="IRANSansWeb" w:hAnsi="IRANSansWeb" w:cs="IRANSansWeb"/>
-          <w:color w:val="333333"/>
-          <w:sz w:val="26"/>
-          <w:szCs w:val="26"/>
-          <w:rtl/>
-        </w:rPr>
-        <w:lastRenderedPageBreak/>
-        <w:t>برای دریافت تمامی اطلاعاتی که تا کنون در سرویس‌های ما ثبت کرده‌اید با مراجعه به بخش حساب کاربری در وبسایت سرندیپ</w:t>
-      </w:r>
-      <w:r>
-        <w:rPr>
-          <w:rFonts w:ascii="IRANSansWeb" w:hAnsi="IRANSansWeb" w:cs="IRANSansWeb" w:hint="cs"/>
-          <w:color w:val="333333"/>
-          <w:sz w:val="26"/>
-          <w:szCs w:val="26"/>
-          <w:rtl/>
-        </w:rPr>
-        <w:t>،</w:t>
-      </w:r>
-      <w:r>
-        <w:rPr>
-          <w:rFonts w:ascii="IRANSansWeb" w:hAnsi="IRANSansWeb" w:cs="IRANSansWeb"/>
-          <w:color w:val="333333"/>
-          <w:sz w:val="26"/>
-          <w:szCs w:val="26"/>
-          <w:rtl/>
-        </w:rPr>
-        <w:t xml:space="preserve"> می‌توا</w:t>
-      </w:r>
-      <w:r>
-        <w:rPr>
-          <w:rFonts w:ascii="IRANSansWeb" w:hAnsi="IRANSansWeb" w:cs="IRANSansWeb"/>
-          <w:color w:val="333333"/>
-          <w:sz w:val="26"/>
-          <w:szCs w:val="26"/>
-          <w:rtl/>
-        </w:rPr>
-        <w:t xml:space="preserve">نید خروجی اطلاعات خود را با </w:t>
-      </w:r>
-      <w:r>
-        <w:rPr>
-          <w:rFonts w:ascii="IRANSansWeb" w:hAnsi="IRANSansWeb" w:cs="IRANSansWeb" w:hint="cs"/>
-          <w:color w:val="333333"/>
-          <w:sz w:val="26"/>
-          <w:szCs w:val="26"/>
-          <w:rtl/>
-        </w:rPr>
-        <w:t xml:space="preserve">فرمت </w:t>
-      </w:r>
-      <w:r>
-        <w:rPr>
-          <w:rFonts w:ascii="IRANSansWeb" w:hAnsi="IRANSansWeb" w:cs="IRANSansWeb"/>
-          <w:color w:val="333333"/>
-        </w:rPr>
-        <w:t>JSON</w:t>
-      </w:r>
-      <w:r>
-        <w:rPr>
-          <w:rFonts w:ascii="IRANSansWeb" w:hAnsi="IRANSansWeb" w:cs="IRANSansWeb" w:hint="cs"/>
-          <w:color w:val="333333"/>
-          <w:sz w:val="26"/>
-          <w:szCs w:val="26"/>
-          <w:rtl/>
-        </w:rPr>
-        <w:t xml:space="preserve"> در</w:t>
-      </w:r>
-      <w:r>
-        <w:rPr>
-          <w:rFonts w:ascii="IRANSansWeb" w:hAnsi="IRANSansWeb" w:cs="IRANSansWeb"/>
-          <w:color w:val="333333"/>
-          <w:sz w:val="26"/>
-          <w:szCs w:val="26"/>
-          <w:rtl/>
-        </w:rPr>
-        <w:t>یافت کنید.</w:t>
-      </w:r>
-    </w:p>
-    <w:p>
-      <w:pPr>
-        <w:pStyle w:val="NormalWeb"/>
-        <w:shd w:val="clear" w:color="auto" w:fill="FFFFFF"/>
-        <w:bidi/>
-        <w:spacing w:before="0" w:beforeAutospacing="0" w:after="0" w:afterAutospacing="0"/>
-        <w:jc w:val="both"/>
-        <w:textAlignment w:val="baseline"/>
-        <w:rPr>
-          <w:rFonts w:ascii="IRANSansWeb" w:hAnsi="IRANSansWeb" w:cs="IRANSansWeb"/>
-          <w:color w:val="333333"/>
-          <w:sz w:val="26"/>
-          <w:szCs w:val="26"/>
-        </w:rPr>
-      </w:pPr>
-    </w:p>
-    <w:p>
-      <w:pPr>
-        <w:pStyle w:val="NormalWeb"/>
-        <w:shd w:val="clear" w:color="auto" w:fill="FFFFFF"/>
-        <w:bidi/>
-        <w:spacing w:before="0" w:beforeAutospacing="0" w:after="0" w:afterAutospacing="0"/>
-        <w:jc w:val="both"/>
-        <w:textAlignment w:val="baseline"/>
-        <w:rPr>
-          <w:rFonts w:ascii="IRANSansWeb" w:hAnsi="IRANSansWeb" w:cs="IRANSansWeb"/>
-          <w:color w:val="333333"/>
-          <w:sz w:val="26"/>
-          <w:szCs w:val="26"/>
-        </w:rPr>
-      </w:pPr>
-      <w:r>
-        <w:rPr>
-          <w:rFonts w:ascii="IRANSansWeb" w:hAnsi="IRANSansWeb" w:cs="IRANSansWeb"/>
-          <w:color w:val="333333"/>
-          <w:sz w:val="26"/>
-          <w:szCs w:val="26"/>
-          <w:rtl/>
-        </w:rPr>
-        <w:t xml:space="preserve">شما در صورت تمایل به حذف اکانت و اطلاعاتی که تا کنون در سرویس‌های سرندیپ وارد کرده‌اید، با مراجعه به </w:t>
-      </w:r>
-      <w:r>
-        <w:rPr>
-          <w:rFonts w:ascii="IRANSansWeb" w:hAnsi="IRANSansWeb" w:cs="IRANSansWeb"/>
-          <w:color w:val="333333"/>
-          <w:sz w:val="26"/>
-          <w:szCs w:val="26"/>
-          <w:rtl/>
-        </w:rPr>
-        <w:t>بخش حساب کاربری در وبسایت سرندی</w:t>
-      </w:r>
-      <w:r>
-        <w:rPr>
-          <w:rFonts w:ascii="IRANSansWeb" w:hAnsi="IRANSansWeb" w:cs="IRANSansWeb" w:hint="cs"/>
-          <w:color w:val="333333"/>
-          <w:sz w:val="26"/>
-          <w:szCs w:val="26"/>
-          <w:rtl/>
-        </w:rPr>
-        <w:t>پ،</w:t>
-      </w:r>
-      <w:r>
-        <w:rPr>
-          <w:rFonts w:ascii="IRANSansWeb" w:hAnsi="IRANSansWeb" w:cs="IRANSansWeb"/>
-          <w:color w:val="333333"/>
-          <w:sz w:val="26"/>
-          <w:szCs w:val="26"/>
-          <w:rtl/>
-        </w:rPr>
-        <w:t xml:space="preserve"> قادر به حذف همیشگی اطلاعات خود از سرندیپ خواهید بود</w:t>
-      </w:r>
-      <w:r>
-        <w:rPr>
-          <w:rFonts w:ascii="IRANSansWeb" w:hAnsi="IRANSansWeb" w:cs="IRANSansWeb"/>
-          <w:color w:val="333333"/>
-          <w:sz w:val="26"/>
-          <w:szCs w:val="26"/>
-        </w:rPr>
-        <w:t>.</w:t>
-      </w:r>
-    </w:p>
-    <w:p>
-      <w:pPr>
-        <w:pStyle w:val="NormalWeb"/>
-        <w:shd w:val="clear" w:color="auto" w:fill="FFFFFF"/>
-        <w:bidi/>
-        <w:spacing w:before="0" w:beforeAutospacing="0" w:after="0" w:afterAutospacing="0"/>
-        <w:jc w:val="both"/>
-        <w:textAlignment w:val="baseline"/>
-        <w:rPr>
-          <w:rFonts w:ascii="IRANSansWeb" w:hAnsi="IRANSansWeb" w:cs="IRANSansWeb"/>
-          <w:color w:val="333333"/>
-          <w:sz w:val="26"/>
-          <w:szCs w:val="26"/>
-        </w:rPr>
       </w:pPr>
     </w:p>
     <w:p>
@@ -1047,9 +822,18 @@
           <w:color w:val="333333"/>
           <w:sz w:val="26"/>
           <w:szCs w:val="26"/>
-        </w:rPr>
-      </w:pPr>
-      <w:r>
+          <w:rtl/>
+        </w:rPr>
+      </w:pPr>
+    </w:p>
+    <w:p>
+      <w:pPr>
+        <w:pStyle w:val="NormalWeb"/>
+        <w:shd w:val="clear" w:color="auto" w:fill="FFFFFF"/>
+        <w:bidi/>
+        <w:spacing w:before="0" w:beforeAutospacing="0" w:after="0" w:afterAutospacing="0"/>
+        <w:jc w:val="both"/>
+        <w:textAlignment w:val="baseline"/>
         <w:rPr>
           <w:rFonts w:ascii="IRANSansWeb" w:hAnsi="IRANSansWeb" w:cs="IRANSansWeb"/>
           <w:b/>
@@ -1059,6 +843,461 @@
           <w:szCs w:val="26"/>
           <w:rtl/>
         </w:rPr>
+      </w:pPr>
+    </w:p>
+    <w:p>
+      <w:pPr>
+        <w:pStyle w:val="NormalWeb"/>
+        <w:shd w:val="clear" w:color="auto" w:fill="FFFFFF"/>
+        <w:bidi/>
+        <w:spacing w:before="0" w:beforeAutospacing="0" w:after="0" w:afterAutospacing="0"/>
+        <w:jc w:val="both"/>
+        <w:textAlignment w:val="baseline"/>
+        <w:rPr>
+          <w:rFonts w:ascii="IRANSansWeb" w:hAnsi="IRANSansWeb" w:cs="IRANSansWeb"/>
+          <w:b/>
+          <w:bCs/>
+          <w:color w:val="333333"/>
+          <w:sz w:val="26"/>
+          <w:szCs w:val="26"/>
+        </w:rPr>
+      </w:pPr>
+      <w:r>
+        <w:rPr>
+          <w:rFonts w:ascii="IRANSansWeb" w:hAnsi="IRANSansWeb" w:cs="IRANSansWeb"/>
+          <w:b/>
+          <w:bCs/>
+          <w:color w:val="333333"/>
+          <w:sz w:val="26"/>
+          <w:szCs w:val="26"/>
+          <w:rtl/>
+        </w:rPr>
+        <w:t>حق مالکیت اطلاعات</w:t>
+      </w:r>
+    </w:p>
+    <w:p>
+      <w:pPr>
+        <w:pStyle w:val="NormalWeb"/>
+        <w:shd w:val="clear" w:color="auto" w:fill="FFFFFF"/>
+        <w:bidi/>
+        <w:spacing w:before="0" w:beforeAutospacing="0" w:after="0" w:afterAutospacing="0"/>
+        <w:jc w:val="both"/>
+        <w:textAlignment w:val="baseline"/>
+        <w:rPr>
+          <w:rFonts w:ascii="IRANSansWeb" w:hAnsi="IRANSansWeb" w:cs="IRANSansWeb"/>
+          <w:color w:val="333333"/>
+          <w:sz w:val="26"/>
+          <w:szCs w:val="26"/>
+          <w:rtl/>
+        </w:rPr>
+      </w:pPr>
+      <w:r>
+        <w:rPr>
+          <w:rFonts w:ascii="IRANSansWeb" w:hAnsi="IRANSansWeb" w:cs="IRANSansWeb"/>
+          <w:color w:val="333333"/>
+          <w:sz w:val="26"/>
+          <w:szCs w:val="26"/>
+          <w:rtl/>
+        </w:rPr>
+        <w:t>مالک هر گونه اطلاعات واردشده در سرویس‌های سرندیپ</w:t>
+      </w:r>
+      <w:r>
+        <w:rPr>
+          <w:rFonts w:ascii="IRANSansWeb" w:hAnsi="IRANSansWeb" w:cs="IRANSansWeb" w:hint="cs"/>
+          <w:color w:val="333333"/>
+          <w:sz w:val="26"/>
+          <w:szCs w:val="26"/>
+          <w:rtl/>
+        </w:rPr>
+        <w:t>،</w:t>
+      </w:r>
+      <w:r>
+        <w:rPr>
+          <w:rFonts w:ascii="IRANSansWeb" w:hAnsi="IRANSansWeb" w:cs="IRANSansWeb"/>
+          <w:color w:val="333333"/>
+          <w:sz w:val="26"/>
+          <w:szCs w:val="26"/>
+          <w:rtl/>
+        </w:rPr>
+        <w:t xml:space="preserve"> شما می‌باشید و سرندیپ اجازه دسترسی به این اطلاعات را فقط به شما و کاربران تحت نظارت شما خواهد داد؛ این اطلاعات شامل آما</w:t>
+      </w:r>
+      <w:r>
+        <w:rPr>
+          <w:rFonts w:ascii="IRANSansWeb" w:hAnsi="IRANSansWeb" w:cs="IRANSansWeb"/>
+          <w:color w:val="333333"/>
+          <w:sz w:val="26"/>
+          <w:szCs w:val="26"/>
+          <w:rtl/>
+        </w:rPr>
+        <w:t>ر استفاده از سرویس‌ها نمی‌باشد.</w:t>
+      </w:r>
+    </w:p>
+    <w:p>
+      <w:pPr>
+        <w:pStyle w:val="NormalWeb"/>
+        <w:shd w:val="clear" w:color="auto" w:fill="FFFFFF"/>
+        <w:bidi/>
+        <w:spacing w:before="0" w:beforeAutospacing="0" w:after="0" w:afterAutospacing="0"/>
+        <w:jc w:val="both"/>
+        <w:textAlignment w:val="baseline"/>
+        <w:rPr>
+          <w:rFonts w:ascii="IRANSansWeb" w:hAnsi="IRANSansWeb" w:cs="IRANSansWeb"/>
+          <w:color w:val="333333"/>
+          <w:sz w:val="26"/>
+          <w:szCs w:val="26"/>
+        </w:rPr>
+      </w:pPr>
+    </w:p>
+    <w:p>
+      <w:pPr>
+        <w:pStyle w:val="NormalWeb"/>
+        <w:shd w:val="clear" w:color="auto" w:fill="FFFFFF"/>
+        <w:bidi/>
+        <w:spacing w:before="0" w:beforeAutospacing="0" w:after="0" w:afterAutospacing="0"/>
+        <w:jc w:val="both"/>
+        <w:textAlignment w:val="baseline"/>
+        <w:rPr>
+          <w:rFonts w:ascii="IRANSansWeb" w:hAnsi="IRANSansWeb" w:cs="IRANSansWeb"/>
+          <w:color w:val="333333"/>
+          <w:sz w:val="26"/>
+          <w:szCs w:val="26"/>
+          <w:rtl/>
+        </w:rPr>
+      </w:pPr>
+      <w:r>
+        <w:rPr>
+          <w:rFonts w:ascii="IRANSansWeb" w:hAnsi="IRANSansWeb" w:cs="IRANSansWeb"/>
+          <w:color w:val="333333"/>
+          <w:sz w:val="26"/>
+          <w:szCs w:val="26"/>
+          <w:rtl/>
+        </w:rPr>
+        <w:t>در صورت استفاده از سرویس‌ها و نرم‌افزارهای</w:t>
+      </w:r>
+      <w:r>
+        <w:rPr>
+          <w:rFonts w:ascii="IRANSansWeb" w:hAnsi="IRANSansWeb" w:cs="IRANSansWeb"/>
+          <w:color w:val="333333"/>
+          <w:sz w:val="26"/>
+          <w:szCs w:val="26"/>
+          <w:rtl/>
+        </w:rPr>
+        <w:t xml:space="preserve"> سوم شخص برای دسترسی به سرندیپ</w:t>
+      </w:r>
+      <w:r>
+        <w:rPr>
+          <w:rFonts w:ascii="IRANSansWeb" w:hAnsi="IRANSansWeb" w:cs="IRANSansWeb" w:hint="cs"/>
+          <w:color w:val="333333"/>
+          <w:sz w:val="26"/>
+          <w:szCs w:val="26"/>
+          <w:rtl/>
+        </w:rPr>
+        <w:t xml:space="preserve">، </w:t>
+      </w:r>
+      <w:r>
+        <w:rPr>
+          <w:rFonts w:ascii="IRANSansWeb" w:hAnsi="IRANSansWeb" w:cs="IRANSansWeb"/>
+          <w:color w:val="333333"/>
+          <w:sz w:val="26"/>
+          <w:szCs w:val="26"/>
+          <w:rtl/>
+        </w:rPr>
+        <w:t>آن‌ها نیز امکان دسترسی به اطلاعات شما را خواهند داشت و لازم است توافق‌نامه‌ا</w:t>
+      </w:r>
+      <w:r>
+        <w:rPr>
+          <w:rFonts w:ascii="IRANSansWeb" w:hAnsi="IRANSansWeb" w:cs="IRANSansWeb"/>
+          <w:color w:val="333333"/>
+          <w:sz w:val="26"/>
+          <w:szCs w:val="26"/>
+          <w:rtl/>
+        </w:rPr>
+        <w:t>ی برای حفظ اطلاعات با آن سرویس</w:t>
+      </w:r>
+      <w:r>
+        <w:rPr>
+          <w:rFonts w:ascii="IRANSansWeb" w:hAnsi="IRANSansWeb" w:cs="IRANSansWeb" w:hint="cs"/>
+          <w:color w:val="333333"/>
+          <w:sz w:val="26"/>
+          <w:szCs w:val="26"/>
+          <w:rtl/>
+        </w:rPr>
+        <w:t xml:space="preserve"> یا </w:t>
+      </w:r>
+      <w:r>
+        <w:rPr>
+          <w:rFonts w:ascii="IRANSansWeb" w:hAnsi="IRANSansWeb" w:cs="IRANSansWeb"/>
+          <w:color w:val="333333"/>
+          <w:sz w:val="26"/>
+          <w:szCs w:val="26"/>
+          <w:rtl/>
+        </w:rPr>
+        <w:t>نرم‌افز</w:t>
+      </w:r>
+      <w:r>
+        <w:rPr>
+          <w:rFonts w:ascii="IRANSansWeb" w:hAnsi="IRANSansWeb" w:cs="IRANSansWeb"/>
+          <w:color w:val="333333"/>
+          <w:sz w:val="26"/>
+          <w:szCs w:val="26"/>
+          <w:rtl/>
+        </w:rPr>
+        <w:t>ار توسط شما و ایشان منعقد گردد.</w:t>
+      </w:r>
+    </w:p>
+    <w:p>
+      <w:pPr>
+        <w:pStyle w:val="NormalWeb"/>
+        <w:shd w:val="clear" w:color="auto" w:fill="FFFFFF"/>
+        <w:bidi/>
+        <w:spacing w:before="0" w:beforeAutospacing="0" w:after="0" w:afterAutospacing="0"/>
+        <w:jc w:val="both"/>
+        <w:textAlignment w:val="baseline"/>
+        <w:rPr>
+          <w:rFonts w:ascii="IRANSansWeb" w:hAnsi="IRANSansWeb" w:cs="IRANSansWeb"/>
+          <w:color w:val="333333"/>
+          <w:sz w:val="26"/>
+          <w:szCs w:val="26"/>
+        </w:rPr>
+      </w:pPr>
+    </w:p>
+    <w:p>
+      <w:pPr>
+        <w:pStyle w:val="NormalWeb"/>
+        <w:shd w:val="clear" w:color="auto" w:fill="FFFFFF"/>
+        <w:bidi/>
+        <w:spacing w:before="0" w:beforeAutospacing="0" w:after="0" w:afterAutospacing="0"/>
+        <w:jc w:val="both"/>
+        <w:textAlignment w:val="baseline"/>
+        <w:rPr>
+          <w:rFonts w:ascii="IRANSansWeb" w:hAnsi="IRANSansWeb" w:cs="IRANSansWeb"/>
+          <w:color w:val="333333"/>
+          <w:sz w:val="26"/>
+          <w:szCs w:val="26"/>
+        </w:rPr>
+      </w:pPr>
+      <w:r>
+        <w:rPr>
+          <w:rFonts w:ascii="IRANSansWeb" w:hAnsi="IRANSansWeb" w:cs="IRANSansWeb"/>
+          <w:color w:val="333333"/>
+          <w:sz w:val="26"/>
+          <w:szCs w:val="26"/>
+          <w:rtl/>
+        </w:rPr>
+        <w:t>برای دریافت تمامی اطلاعاتی که تا کنون در سرویس‌های ما ثبت کرده‌اید با مراجعه به بخش حساب کاربری در وبسایت سرندیپ</w:t>
+      </w:r>
+      <w:r>
+        <w:rPr>
+          <w:rFonts w:ascii="IRANSansWeb" w:hAnsi="IRANSansWeb" w:cs="IRANSansWeb" w:hint="cs"/>
+          <w:color w:val="333333"/>
+          <w:sz w:val="26"/>
+          <w:szCs w:val="26"/>
+          <w:rtl/>
+        </w:rPr>
+        <w:t>،</w:t>
+      </w:r>
+      <w:r>
+        <w:rPr>
+          <w:rFonts w:ascii="IRANSansWeb" w:hAnsi="IRANSansWeb" w:cs="IRANSansWeb"/>
+          <w:color w:val="333333"/>
+          <w:sz w:val="26"/>
+          <w:szCs w:val="26"/>
+          <w:rtl/>
+        </w:rPr>
+        <w:t xml:space="preserve"> می‌توا</w:t>
+      </w:r>
+      <w:r>
+        <w:rPr>
+          <w:rFonts w:ascii="IRANSansWeb" w:hAnsi="IRANSansWeb" w:cs="IRANSansWeb"/>
+          <w:color w:val="333333"/>
+          <w:sz w:val="26"/>
+          <w:szCs w:val="26"/>
+          <w:rtl/>
+        </w:rPr>
+        <w:t xml:space="preserve">نید خروجی اطلاعات خود را با </w:t>
+      </w:r>
+      <w:r>
+        <w:rPr>
+          <w:rFonts w:ascii="IRANSansWeb" w:hAnsi="IRANSansWeb" w:cs="IRANSansWeb" w:hint="cs"/>
+          <w:color w:val="333333"/>
+          <w:sz w:val="26"/>
+          <w:szCs w:val="26"/>
+          <w:rtl/>
+        </w:rPr>
+        <w:t xml:space="preserve">فرمت </w:t>
+      </w:r>
+      <w:r>
+        <w:rPr>
+          <w:rFonts w:ascii="IRANSansWeb" w:hAnsi="IRANSansWeb" w:cs="IRANSansWeb"/>
+          <w:color w:val="333333"/>
+        </w:rPr>
+        <w:t>JSON</w:t>
+      </w:r>
+      <w:r>
+        <w:rPr>
+          <w:rFonts w:ascii="IRANSansWeb" w:hAnsi="IRANSansWeb" w:cs="IRANSansWeb" w:hint="cs"/>
+          <w:color w:val="333333"/>
+          <w:sz w:val="26"/>
+          <w:szCs w:val="26"/>
+          <w:rtl/>
+        </w:rPr>
+        <w:t xml:space="preserve"> در</w:t>
+      </w:r>
+      <w:r>
+        <w:rPr>
+          <w:rFonts w:ascii="IRANSansWeb" w:hAnsi="IRANSansWeb" w:cs="IRANSansWeb"/>
+          <w:color w:val="333333"/>
+          <w:sz w:val="26"/>
+          <w:szCs w:val="26"/>
+          <w:rtl/>
+        </w:rPr>
+        <w:t>یافت کنید.</w:t>
+      </w:r>
+    </w:p>
+    <w:p>
+      <w:pPr>
+        <w:pStyle w:val="NormalWeb"/>
+        <w:shd w:val="clear" w:color="auto" w:fill="FFFFFF"/>
+        <w:bidi/>
+        <w:spacing w:before="0" w:beforeAutospacing="0" w:after="0" w:afterAutospacing="0"/>
+        <w:jc w:val="both"/>
+        <w:textAlignment w:val="baseline"/>
+        <w:rPr>
+          <w:rFonts w:ascii="IRANSansWeb" w:hAnsi="IRANSansWeb" w:cs="IRANSansWeb"/>
+          <w:color w:val="333333"/>
+          <w:sz w:val="26"/>
+          <w:szCs w:val="26"/>
+        </w:rPr>
+      </w:pPr>
+    </w:p>
+    <w:p>
+      <w:pPr>
+        <w:pStyle w:val="NormalWeb"/>
+        <w:shd w:val="clear" w:color="auto" w:fill="FFFFFF"/>
+        <w:bidi/>
+        <w:spacing w:before="0" w:beforeAutospacing="0" w:after="0" w:afterAutospacing="0"/>
+        <w:jc w:val="both"/>
+        <w:textAlignment w:val="baseline"/>
+        <w:rPr>
+          <w:rFonts w:ascii="IRANSansWeb" w:hAnsi="IRANSansWeb" w:cs="IRANSansWeb"/>
+          <w:color w:val="333333"/>
+          <w:sz w:val="26"/>
+          <w:szCs w:val="26"/>
+        </w:rPr>
+      </w:pPr>
+      <w:r>
+        <w:rPr>
+          <w:rFonts w:ascii="IRANSansWeb" w:hAnsi="IRANSansWeb" w:cs="IRANSansWeb"/>
+          <w:color w:val="333333"/>
+          <w:sz w:val="26"/>
+          <w:szCs w:val="26"/>
+          <w:rtl/>
+        </w:rPr>
+        <w:t xml:space="preserve">شما در صورت تمایل به حذف </w:t>
+      </w:r>
+      <w:r>
+        <w:rPr>
+          <w:rFonts w:ascii="IRANSansWeb" w:hAnsi="IRANSansWeb" w:cs="IRANSansWeb" w:hint="cs"/>
+          <w:color w:val="333333"/>
+          <w:sz w:val="26"/>
+          <w:szCs w:val="26"/>
+          <w:rtl/>
+        </w:rPr>
+        <w:t>حساب کاربری</w:t>
+      </w:r>
+      <w:r>
+        <w:rPr>
+          <w:rFonts w:ascii="IRANSansWeb" w:hAnsi="IRANSansWeb" w:cs="IRANSansWeb"/>
+          <w:color w:val="333333"/>
+          <w:sz w:val="26"/>
+          <w:szCs w:val="26"/>
+          <w:rtl/>
+        </w:rPr>
+        <w:t xml:space="preserve"> و اطلاعاتی که تا کنون در سرویس‌های سرندیپ وارد کرده‌اید، با مراجعه به </w:t>
+      </w:r>
+      <w:r>
+        <w:rPr>
+          <w:rFonts w:ascii="IRANSansWeb" w:hAnsi="IRANSansWeb" w:cs="IRANSansWeb"/>
+          <w:color w:val="333333"/>
+          <w:sz w:val="26"/>
+          <w:szCs w:val="26"/>
+          <w:rtl/>
+        </w:rPr>
+        <w:t>بخش حساب کاربری در وبسایت سرندی</w:t>
+      </w:r>
+      <w:r>
+        <w:rPr>
+          <w:rFonts w:ascii="IRANSansWeb" w:hAnsi="IRANSansWeb" w:cs="IRANSansWeb" w:hint="cs"/>
+          <w:color w:val="333333"/>
+          <w:sz w:val="26"/>
+          <w:szCs w:val="26"/>
+          <w:rtl/>
+        </w:rPr>
+        <w:t>پ،</w:t>
+      </w:r>
+      <w:r>
+        <w:rPr>
+          <w:rFonts w:ascii="IRANSansWeb" w:hAnsi="IRANSansWeb" w:cs="IRANSansWeb"/>
+          <w:color w:val="333333"/>
+          <w:sz w:val="26"/>
+          <w:szCs w:val="26"/>
+          <w:rtl/>
+        </w:rPr>
+        <w:t xml:space="preserve"> قادر به حذف همیشگی اطلاعات خود از سرندیپ خواهید بود</w:t>
+      </w:r>
+      <w:r>
+        <w:rPr>
+          <w:rFonts w:ascii="IRANSansWeb" w:hAnsi="IRANSansWeb" w:cs="IRANSansWeb"/>
+          <w:color w:val="333333"/>
+          <w:sz w:val="26"/>
+          <w:szCs w:val="26"/>
+        </w:rPr>
+        <w:t>.</w:t>
+      </w:r>
+    </w:p>
+    <w:p>
+      <w:pPr>
+        <w:pStyle w:val="NormalWeb"/>
+        <w:shd w:val="clear" w:color="auto" w:fill="FFFFFF"/>
+        <w:bidi/>
+        <w:spacing w:before="0" w:beforeAutospacing="0" w:after="0" w:afterAutospacing="0"/>
+        <w:jc w:val="both"/>
+        <w:textAlignment w:val="baseline"/>
+        <w:rPr>
+          <w:rFonts w:ascii="IRANSansWeb" w:hAnsi="IRANSansWeb" w:cs="IRANSansWeb"/>
+          <w:color w:val="333333"/>
+          <w:sz w:val="26"/>
+          <w:szCs w:val="26"/>
+        </w:rPr>
+      </w:pPr>
+    </w:p>
+    <w:p>
+      <w:pPr>
+        <w:pStyle w:val="NormalWeb"/>
+        <w:shd w:val="clear" w:color="auto" w:fill="FFFFFF"/>
+        <w:bidi/>
+        <w:spacing w:before="0" w:beforeAutospacing="0" w:after="0" w:afterAutospacing="0"/>
+        <w:jc w:val="both"/>
+        <w:textAlignment w:val="baseline"/>
+        <w:rPr>
+          <w:rFonts w:ascii="IRANSansWeb" w:hAnsi="IRANSansWeb" w:cs="IRANSansWeb"/>
+          <w:b/>
+          <w:bCs/>
+          <w:color w:val="333333"/>
+          <w:sz w:val="26"/>
+          <w:szCs w:val="26"/>
+        </w:rPr>
+      </w:pPr>
+      <w:r>
+        <w:rPr>
+          <w:rFonts w:ascii="IRANSansWeb" w:hAnsi="IRANSansWeb" w:cs="IRANSansWeb"/>
+          <w:b/>
+          <w:bCs/>
+          <w:color w:val="333333"/>
+          <w:sz w:val="26"/>
+          <w:szCs w:val="26"/>
+          <w:rtl/>
+        </w:rPr>
         <w:t>محدوده مسئولیت</w:t>
       </w:r>
     </w:p>
@@ -1072,63 +1311,299 @@
         <w:textAlignment w:val="baseline"/>
         <w:rPr>
           <w:rFonts w:ascii="IRANSansWeb" w:hAnsi="IRANSansWeb" w:cs="IRANSansWeb"/>
-          <w:color w:val="333333"/>
-          <w:sz w:val="26"/>
-          <w:szCs w:val="26"/>
-          <w:rtl/>
-        </w:rPr>
-      </w:pPr>
-      <w:r>
-        <w:rPr>
-          <w:rFonts w:ascii="IRANSansWeb" w:hAnsi="IRANSansWeb" w:cs="IRANSansWeb"/>
-          <w:color w:val="333333"/>
-          <w:sz w:val="26"/>
-          <w:szCs w:val="26"/>
-          <w:rtl/>
-        </w:rPr>
-        <w:t xml:space="preserve">در صورت بروز هر گونه حادثه و یا اختلال در دسترسی به اطلاعات شما، سرندیپ موظف خواهد بود تا فایل پشتیبانی از اطلاعات شما را </w:t>
-      </w:r>
-      <w:r>
-        <w:rPr>
-          <w:rFonts w:ascii="IRANSansWeb" w:hAnsi="IRANSansWeb" w:cs="IRANSansWeb" w:hint="cs"/>
-          <w:color w:val="333333"/>
-          <w:sz w:val="26"/>
-          <w:szCs w:val="26"/>
-          <w:rtl/>
-        </w:rPr>
-        <w:t>(نسخه‌های</w:t>
-      </w:r>
-      <w:r>
-        <w:rPr>
-          <w:rFonts w:ascii="IRANSansWeb" w:hAnsi="IRANSansWeb" w:cs="IRANSansWeb"/>
-          <w:color w:val="333333"/>
-          <w:sz w:val="26"/>
-          <w:szCs w:val="26"/>
+          <w:color w:val="538135" w:themeColor="accent6" w:themeShade="BF"/>
+          <w:sz w:val="26"/>
+          <w:szCs w:val="26"/>
+          <w:rtl/>
+        </w:rPr>
+      </w:pPr>
+      <w:r>
+        <w:rPr>
+          <w:rFonts w:ascii="IRANSansWeb" w:hAnsi="IRANSansWeb" w:cs="IRANSansWeb" w:hint="cs"/>
+          <w:color w:val="538135" w:themeColor="accent6" w:themeShade="BF"/>
+          <w:sz w:val="26"/>
+          <w:szCs w:val="26"/>
+          <w:rtl/>
+        </w:rPr>
+        <w:t>سرندیپ موظف به حفظ امنیت اطلاعات شما</w:t>
+      </w:r>
+      <w:r>
+        <w:rPr>
+          <w:rFonts w:ascii="IRANSansWeb" w:hAnsi="IRANSansWeb" w:cs="IRANSansWeb" w:hint="cs"/>
+          <w:color w:val="538135" w:themeColor="accent6" w:themeShade="BF"/>
+          <w:sz w:val="26"/>
+          <w:szCs w:val="26"/>
+          <w:rtl/>
+        </w:rPr>
+        <w:t xml:space="preserve"> در نسخه‌های کلاد </w:t>
+      </w:r>
+      <w:r>
+        <w:rPr>
+          <w:rFonts w:ascii="IRANSansWeb" w:hAnsi="IRANSansWeb" w:cs="IRANSansWeb" w:hint="cs"/>
+          <w:color w:val="538135" w:themeColor="accent6" w:themeShade="BF"/>
+          <w:sz w:val="26"/>
+          <w:szCs w:val="26"/>
+          <w:rtl/>
+        </w:rPr>
+        <w:t>(پایه و حرفه‌ای)</w:t>
+      </w:r>
+      <w:r>
+        <w:rPr>
+          <w:rFonts w:ascii="IRANSansWeb" w:hAnsi="IRANSansWeb" w:cs="IRANSansWeb" w:hint="cs"/>
+          <w:color w:val="538135" w:themeColor="accent6" w:themeShade="BF"/>
+          <w:sz w:val="26"/>
+          <w:szCs w:val="26"/>
+          <w:rtl/>
         </w:rPr>
         <w:t xml:space="preserve"> </w:t>
       </w:r>
       <w:r>
         <w:rPr>
           <w:rFonts w:ascii="IRANSansWeb" w:hAnsi="IRANSansWeb" w:cs="IRANSansWeb" w:hint="cs"/>
-          <w:color w:val="333333"/>
+          <w:color w:val="538135" w:themeColor="accent6" w:themeShade="BF"/>
+          <w:sz w:val="26"/>
+          <w:szCs w:val="26"/>
+          <w:rtl/>
+        </w:rPr>
+        <w:t xml:space="preserve">سی آر ام </w:t>
+      </w:r>
+      <w:r>
+        <w:rPr>
+          <w:rFonts w:ascii="IRANSansWeb" w:hAnsi="IRANSansWeb" w:cs="IRANSansWeb" w:hint="cs"/>
+          <w:color w:val="538135" w:themeColor="accent6" w:themeShade="BF"/>
+          <w:sz w:val="26"/>
+          <w:szCs w:val="26"/>
+          <w:rtl/>
+        </w:rPr>
+        <w:t>می‌با</w:t>
+      </w:r>
+      <w:r>
+        <w:rPr>
+          <w:rFonts w:ascii="IRANSansWeb" w:hAnsi="IRANSansWeb" w:cs="IRANSansWeb" w:hint="cs"/>
+          <w:color w:val="538135" w:themeColor="accent6" w:themeShade="BF"/>
+          <w:sz w:val="26"/>
+          <w:szCs w:val="26"/>
+          <w:rtl/>
+        </w:rPr>
+        <w:t>شد و بدون دریافت اجازه‌نام</w:t>
+      </w:r>
+      <w:r>
+        <w:rPr>
+          <w:rFonts w:ascii="IRANSansWeb" w:hAnsi="IRANSansWeb" w:cs="IRANSansWeb" w:hint="cs"/>
+          <w:color w:val="538135" w:themeColor="accent6" w:themeShade="BF"/>
           <w:sz w:val="26"/>
           <w:szCs w:val="26"/>
           <w:rtl/>
           <w:lang w:bidi="fa-IR"/>
         </w:rPr>
-        <w:t xml:space="preserve">پایه و </w:t>
+        <w:t>ه کتبی</w:t>
+      </w:r>
+      <w:r>
+        <w:rPr>
+          <w:rFonts w:ascii="IRANSansWeb" w:hAnsi="IRANSansWeb" w:cs="IRANSansWeb" w:hint="cs"/>
+          <w:color w:val="538135" w:themeColor="accent6" w:themeShade="BF"/>
+          <w:sz w:val="26"/>
+          <w:szCs w:val="26"/>
+          <w:rtl/>
+        </w:rPr>
+        <w:t xml:space="preserve"> </w:t>
+      </w:r>
+      <w:r>
+        <w:rPr>
+          <w:rFonts w:ascii="IRANSansWeb" w:hAnsi="IRANSansWeb" w:cs="IRANSansWeb" w:hint="cs"/>
+          <w:color w:val="538135" w:themeColor="accent6" w:themeShade="BF"/>
+          <w:sz w:val="26"/>
+          <w:szCs w:val="26"/>
+          <w:rtl/>
+        </w:rPr>
+        <w:t>از شما، حق دسترسی</w:t>
+      </w:r>
+      <w:r>
+        <w:rPr>
+          <w:rFonts w:ascii="IRANSansWeb" w:hAnsi="IRANSansWeb" w:cs="IRANSansWeb" w:hint="cs"/>
+          <w:color w:val="538135" w:themeColor="accent6" w:themeShade="BF"/>
+          <w:sz w:val="26"/>
+          <w:szCs w:val="26"/>
+          <w:rtl/>
+        </w:rPr>
+        <w:t>ِ خارج از چارچوب عملکرد نرم‌افزار</w:t>
+      </w:r>
+      <w:r>
+        <w:rPr>
+          <w:rFonts w:ascii="IRANSansWeb" w:hAnsi="IRANSansWeb" w:cs="IRANSansWeb" w:hint="cs"/>
+          <w:color w:val="538135" w:themeColor="accent6" w:themeShade="BF"/>
+          <w:sz w:val="26"/>
+          <w:szCs w:val="26"/>
+          <w:rtl/>
+        </w:rPr>
+        <w:t xml:space="preserve"> و رویت داده‌های ذخیره‌شده</w:t>
+      </w:r>
+      <w:r>
+        <w:rPr>
+          <w:rFonts w:ascii="IRANSansWeb" w:hAnsi="IRANSansWeb" w:cs="IRANSansWeb" w:hint="cs"/>
+          <w:color w:val="538135" w:themeColor="accent6" w:themeShade="BF"/>
+          <w:sz w:val="26"/>
+          <w:szCs w:val="26"/>
+          <w:rtl/>
+        </w:rPr>
+        <w:t xml:space="preserve"> شما را نخواهد داشت.</w:t>
+      </w:r>
+    </w:p>
+    <w:p>
+      <w:pPr>
+        <w:pStyle w:val="NormalWeb"/>
+        <w:shd w:val="clear" w:color="auto" w:fill="FFFFFF"/>
+        <w:bidi/>
+        <w:spacing w:before="0" w:beforeAutospacing="0" w:after="0" w:afterAutospacing="0"/>
+        <w:jc w:val="both"/>
+        <w:textAlignment w:val="baseline"/>
+        <w:rPr>
+          <w:rFonts w:ascii="IRANSansWeb" w:hAnsi="IRANSansWeb" w:cs="IRANSansWeb"/>
+          <w:color w:val="538135" w:themeColor="accent6" w:themeShade="BF"/>
+          <w:sz w:val="26"/>
+          <w:szCs w:val="26"/>
+          <w:rtl/>
+        </w:rPr>
+      </w:pPr>
+    </w:p>
+    <w:p>
+      <w:pPr>
+        <w:pStyle w:val="NormalWeb"/>
+        <w:shd w:val="clear" w:color="auto" w:fill="FFFFFF"/>
+        <w:bidi/>
+        <w:spacing w:before="0" w:beforeAutospacing="0" w:after="0" w:afterAutospacing="0"/>
+        <w:jc w:val="both"/>
+        <w:textAlignment w:val="baseline"/>
+        <w:rPr>
+          <w:rFonts w:ascii="IRANSansWeb" w:hAnsi="IRANSansWeb" w:cs="IRANSansWeb"/>
+          <w:color w:val="538135" w:themeColor="accent6" w:themeShade="BF"/>
+          <w:sz w:val="26"/>
+          <w:szCs w:val="26"/>
+          <w:rtl/>
+        </w:rPr>
+      </w:pPr>
+      <w:r>
+        <w:rPr>
+          <w:rFonts w:ascii="IRANSansWeb" w:hAnsi="IRANSansWeb" w:cs="IRANSansWeb" w:hint="cs"/>
+          <w:color w:val="538135" w:themeColor="accent6" w:themeShade="BF"/>
+          <w:sz w:val="26"/>
+          <w:szCs w:val="26"/>
+          <w:rtl/>
+        </w:rPr>
+        <w:t xml:space="preserve">سرندیپ امنیت اطلاعات شما </w:t>
+      </w:r>
+      <w:r>
+        <w:rPr>
+          <w:rFonts w:ascii="IRANSansWeb" w:hAnsi="IRANSansWeb" w:cs="IRANSansWeb" w:hint="cs"/>
+          <w:color w:val="538135" w:themeColor="accent6" w:themeShade="BF"/>
+          <w:sz w:val="26"/>
+          <w:szCs w:val="26"/>
+          <w:rtl/>
+        </w:rPr>
+        <w:t xml:space="preserve">را </w:t>
+      </w:r>
+      <w:r>
+        <w:rPr>
+          <w:rFonts w:ascii="IRANSansWeb" w:hAnsi="IRANSansWeb" w:cs="IRANSansWeb" w:hint="cs"/>
+          <w:color w:val="538135" w:themeColor="accent6" w:themeShade="BF"/>
+          <w:sz w:val="26"/>
+          <w:szCs w:val="26"/>
+          <w:rtl/>
+        </w:rPr>
+        <w:t>در نسخه‌های کلاد (پایه و حرفه‌ای)</w:t>
+      </w:r>
+      <w:r>
+        <w:rPr>
+          <w:rFonts w:ascii="IRANSansWeb" w:hAnsi="IRANSansWeb" w:cs="IRANSansWeb" w:hint="cs"/>
+          <w:color w:val="538135" w:themeColor="accent6" w:themeShade="BF"/>
+          <w:sz w:val="26"/>
+          <w:szCs w:val="26"/>
+          <w:rtl/>
+        </w:rPr>
+        <w:t xml:space="preserve"> تضمین می‌نماید. </w:t>
+      </w:r>
+      <w:r>
+        <w:rPr>
+          <w:rFonts w:ascii="IRANSansWeb" w:hAnsi="IRANSansWeb" w:cs="IRANSansWeb"/>
+          <w:color w:val="333333"/>
+          <w:sz w:val="26"/>
+          <w:szCs w:val="26"/>
+          <w:rtl/>
+        </w:rPr>
+        <w:t xml:space="preserve">در صورت بروز هر گونه حادثه و یا اختلال در دسترسی به اطلاعات شما، سرندیپ موظف خواهد بود تا </w:t>
+      </w:r>
+      <w:r>
+        <w:rPr>
+          <w:rFonts w:ascii="IRANSansWeb" w:hAnsi="IRANSansWeb" w:cs="IRANSansWeb"/>
+          <w:color w:val="333333"/>
+          <w:sz w:val="26"/>
+          <w:szCs w:val="26"/>
+          <w:rtl/>
+        </w:rPr>
+        <w:t xml:space="preserve">فایل پشتیبانی از </w:t>
+      </w:r>
+      <w:r>
+        <w:rPr>
+          <w:rFonts w:ascii="IRANSansWeb" w:hAnsi="IRANSansWeb" w:cs="IRANSansWeb" w:hint="cs"/>
+          <w:color w:val="333333"/>
+          <w:sz w:val="26"/>
+          <w:szCs w:val="26"/>
+          <w:rtl/>
+        </w:rPr>
+        <w:t>داده‌ها</w:t>
+      </w:r>
+      <w:r>
+        <w:rPr>
+          <w:rFonts w:ascii="IRANSansWeb" w:hAnsi="IRANSansWeb" w:cs="IRANSansWeb"/>
+          <w:color w:val="333333"/>
+          <w:sz w:val="26"/>
+          <w:szCs w:val="26"/>
+          <w:rtl/>
+        </w:rPr>
+        <w:t xml:space="preserve"> </w:t>
+      </w:r>
+      <w:r>
+        <w:rPr>
+          <w:rFonts w:ascii="IRANSansWeb" w:hAnsi="IRANSansWeb" w:cs="IRANSansWeb" w:hint="cs"/>
+          <w:color w:val="538135" w:themeColor="accent6" w:themeShade="BF"/>
+          <w:sz w:val="26"/>
+          <w:szCs w:val="26"/>
+          <w:rtl/>
+        </w:rPr>
+        <w:t xml:space="preserve">در </w:t>
+      </w:r>
+      <w:r>
+        <w:rPr>
+          <w:rFonts w:ascii="IRANSansWeb" w:hAnsi="IRANSansWeb" w:cs="IRANSansWeb" w:hint="cs"/>
+          <w:color w:val="538135" w:themeColor="accent6" w:themeShade="BF"/>
+          <w:sz w:val="26"/>
+          <w:szCs w:val="26"/>
+          <w:rtl/>
+        </w:rPr>
+        <w:t>نسخه‌های</w:t>
+      </w:r>
+      <w:r>
+        <w:rPr>
+          <w:rFonts w:ascii="IRANSansWeb" w:hAnsi="IRANSansWeb" w:cs="IRANSansWeb" w:hint="cs"/>
+          <w:color w:val="538135" w:themeColor="accent6" w:themeShade="BF"/>
+          <w:sz w:val="26"/>
+          <w:szCs w:val="26"/>
+          <w:rtl/>
+          <w:lang w:bidi="fa-IR"/>
+        </w:rPr>
+        <w:t xml:space="preserve"> </w:t>
       </w:r>
       <w:proofErr w:type="spellStart"/>
       <w:r>
         <w:rPr>
           <w:rFonts w:ascii="IRANSansWeb" w:hAnsi="IRANSansWeb" w:cs="IRANSansWeb" w:hint="cs"/>
-          <w:color w:val="333333"/>
+          <w:color w:val="538135" w:themeColor="accent6" w:themeShade="BF"/>
           <w:sz w:val="26"/>
           <w:szCs w:val="26"/>
           <w:rtl/>
           <w:lang w:bidi="fa-IR"/>
         </w:rPr>
-        <w:t>حرفه‌ای</w:t>
+        <w:t>کلاد</w:t>
       </w:r>
       <w:proofErr w:type="spellEnd"/>
       <w:r>
@@ -1140,7 +1615,18 @@
           <w:rtl/>
           <w:lang w:bidi="fa-IR"/>
         </w:rPr>
-        <w:t xml:space="preserve">) </w:t>
+        <w:t xml:space="preserve"> </w:t>
+      </w:r>
+      <w:r>
+        <w:rPr>
+          <w:rFonts w:ascii="IRANSansWeb" w:hAnsi="IRANSansWeb" w:cs="IRANSansWeb" w:hint="cs"/>
+          <w:color w:val="333333"/>
+          <w:sz w:val="26"/>
+          <w:szCs w:val="26"/>
+          <w:rtl/>
+          <w:lang w:bidi="fa-IR"/>
+        </w:rPr>
+        <w:t xml:space="preserve">را </w:t>
       </w:r>
       <w:r>
         <w:rPr>
@@ -1163,8 +1649,6 @@
         </w:rPr>
         <w:t>تا</w:t>
       </w:r>
-      <w:bookmarkStart w:id="0" w:name="_GoBack"/>
-      <w:bookmarkEnd w:id="0"/>
       <w:r>
         <w:rPr>
           <w:rFonts w:ascii="IRANSansWeb" w:hAnsi="IRANSansWeb" w:cs="IRANSansWeb"/>
@@ -1203,7 +1687,47 @@
           <w:szCs w:val="26"/>
           <w:rtl/>
         </w:rPr>
-        <w:t>شته تهیه شده است، بازگردانی کند</w:t>
+        <w:t xml:space="preserve">شته </w:t>
+      </w:r>
+      <w:r>
+        <w:rPr>
+          <w:rFonts w:ascii="IRANSansWeb" w:hAnsi="IRANSansWeb" w:cs="IRANSansWeb" w:hint="cs"/>
+          <w:color w:val="333333"/>
+          <w:sz w:val="26"/>
+          <w:szCs w:val="26"/>
+          <w:rtl/>
+        </w:rPr>
+        <w:t xml:space="preserve">ذخیره </w:t>
+      </w:r>
+      <w:r>
+        <w:rPr>
+          <w:rFonts w:ascii="IRANSansWeb" w:hAnsi="IRANSansWeb" w:cs="IRANSansWeb"/>
+          <w:color w:val="333333"/>
+          <w:sz w:val="26"/>
+          <w:szCs w:val="26"/>
+          <w:rtl/>
+        </w:rPr>
+        <w:t xml:space="preserve">شده </w:t>
+      </w:r>
+      <w:r>
+        <w:rPr>
+          <w:rFonts w:ascii="IRANSansWeb" w:hAnsi="IRANSansWeb" w:cs="IRANSansWeb"/>
+          <w:color w:val="333333"/>
+          <w:sz w:val="26"/>
+          <w:szCs w:val="26"/>
+          <w:rtl/>
+        </w:rPr>
+        <w:t xml:space="preserve">است، بازگردانی </w:t>
+      </w:r>
+      <w:r>
+        <w:rPr>
+          <w:rFonts w:ascii="IRANSansWeb" w:hAnsi="IRANSansWeb" w:cs="IRANSansWeb" w:hint="cs"/>
+          <w:color w:val="333333"/>
+          <w:sz w:val="26"/>
+          <w:szCs w:val="26"/>
+          <w:rtl/>
+        </w:rPr>
+        <w:t>نماید</w:t>
       </w:r>
       <w:r>
         <w:rPr>
@@ -1267,6 +1791,7 @@
           <w:szCs w:val="26"/>
           <w:rtl/>
         </w:rPr>
+        <w:lastRenderedPageBreak/>
         <w:t xml:space="preserve">مسئولیت استفاده نامناسب از </w:t>
       </w:r>
       <w:r>
@@ -1412,6 +1937,140 @@
           <w:color w:val="333333"/>
           <w:sz w:val="26"/>
           <w:szCs w:val="26"/>
+          <w:rtl/>
+        </w:rPr>
+      </w:pPr>
+    </w:p>
+    <w:p>
+      <w:pPr>
+        <w:pStyle w:val="NormalWeb"/>
+        <w:shd w:val="clear" w:color="auto" w:fill="FFFFFF"/>
+        <w:bidi/>
+        <w:spacing w:before="0" w:beforeAutospacing="0" w:after="0" w:afterAutospacing="0"/>
+        <w:jc w:val="both"/>
+        <w:textAlignment w:val="baseline"/>
+        <w:rPr>
+          <w:rFonts w:ascii="IRANSansWeb" w:hAnsi="IRANSansWeb" w:cs="IRANSansWeb"/>
+          <w:color w:val="538135" w:themeColor="accent6" w:themeShade="BF"/>
+          <w:sz w:val="26"/>
+          <w:szCs w:val="26"/>
+        </w:rPr>
+      </w:pPr>
+      <w:r>
+        <w:rPr>
+          <w:rFonts w:ascii="IRANSansWeb" w:hAnsi="IRANSansWeb" w:cs="IRANSansWeb"/>
+          <w:color w:val="538135" w:themeColor="accent6" w:themeShade="BF"/>
+          <w:sz w:val="26"/>
+          <w:szCs w:val="26"/>
+          <w:rtl/>
+        </w:rPr>
+        <w:t>حداکثر زمان پاسخ</w:t>
+      </w:r>
+      <w:r>
+        <w:rPr>
+          <w:rFonts w:ascii="IRANSansWeb" w:hAnsi="IRANSansWeb" w:cs="IRANSansWeb" w:hint="cs"/>
+          <w:color w:val="538135" w:themeColor="accent6" w:themeShade="BF"/>
+          <w:sz w:val="26"/>
+          <w:szCs w:val="26"/>
+          <w:rtl/>
+        </w:rPr>
+        <w:t>‌</w:t>
+      </w:r>
+      <w:r>
+        <w:rPr>
+          <w:rFonts w:ascii="IRANSansWeb" w:hAnsi="IRANSansWeb" w:cs="IRANSansWeb"/>
+          <w:color w:val="538135" w:themeColor="accent6" w:themeShade="BF"/>
+          <w:sz w:val="26"/>
+          <w:szCs w:val="26"/>
+          <w:rtl/>
+        </w:rPr>
+        <w:t>ده</w:t>
+      </w:r>
+      <w:r>
+        <w:rPr>
+          <w:rFonts w:ascii="IRANSansWeb" w:hAnsi="IRANSansWeb" w:cs="IRANSansWeb" w:hint="cs"/>
+          <w:color w:val="538135" w:themeColor="accent6" w:themeShade="BF"/>
+          <w:sz w:val="26"/>
+          <w:szCs w:val="26"/>
+          <w:rtl/>
+        </w:rPr>
+        <w:t>ی</w:t>
+      </w:r>
+      <w:r>
+        <w:rPr>
+          <w:rFonts w:ascii="IRANSansWeb" w:hAnsi="IRANSansWeb" w:cs="IRANSansWeb"/>
+          <w:color w:val="538135" w:themeColor="accent6" w:themeShade="BF"/>
+          <w:sz w:val="26"/>
+          <w:szCs w:val="26"/>
+          <w:rtl/>
+        </w:rPr>
+        <w:t xml:space="preserve"> به ت</w:t>
+      </w:r>
+      <w:r>
+        <w:rPr>
+          <w:rFonts w:ascii="IRANSansWeb" w:hAnsi="IRANSansWeb" w:cs="IRANSansWeb" w:hint="cs"/>
+          <w:color w:val="538135" w:themeColor="accent6" w:themeShade="BF"/>
+          <w:sz w:val="26"/>
+          <w:szCs w:val="26"/>
+          <w:rtl/>
+        </w:rPr>
+        <w:t>ی</w:t>
+      </w:r>
+      <w:r>
+        <w:rPr>
+          <w:rFonts w:ascii="IRANSansWeb" w:hAnsi="IRANSansWeb" w:cs="IRANSansWeb" w:hint="eastAsia"/>
+          <w:color w:val="538135" w:themeColor="accent6" w:themeShade="BF"/>
+          <w:sz w:val="26"/>
+          <w:szCs w:val="26"/>
+          <w:rtl/>
+        </w:rPr>
+        <w:t>کت</w:t>
+      </w:r>
+      <w:r>
+        <w:rPr>
+          <w:rFonts w:ascii="IRANSansWeb" w:hAnsi="IRANSansWeb" w:cs="IRANSansWeb" w:hint="cs"/>
+          <w:color w:val="538135" w:themeColor="accent6" w:themeShade="BF"/>
+          <w:sz w:val="26"/>
+          <w:szCs w:val="26"/>
+          <w:rtl/>
+        </w:rPr>
+        <w:t>‌های ارسالی کاربرا</w:t>
+      </w:r>
+      <w:r>
+        <w:rPr>
+          <w:rFonts w:ascii="IRANSansWeb" w:hAnsi="IRANSansWeb" w:cs="IRANSansWeb" w:hint="cs"/>
+          <w:color w:val="538135" w:themeColor="accent6" w:themeShade="BF"/>
+          <w:sz w:val="26"/>
+          <w:szCs w:val="26"/>
+          <w:rtl/>
+        </w:rPr>
+        <w:t xml:space="preserve">ن در سی آر ام تا 2 </w:t>
+      </w:r>
+      <w:r>
+        <w:rPr>
+          <w:rFonts w:ascii="IRANSansWeb" w:hAnsi="IRANSansWeb" w:cs="IRANSansWeb" w:hint="cs"/>
+          <w:color w:val="538135" w:themeColor="accent6" w:themeShade="BF"/>
+          <w:sz w:val="26"/>
+          <w:szCs w:val="26"/>
+          <w:rtl/>
+        </w:rPr>
+        <w:t>روز کاری می‌باشد.</w:t>
+      </w:r>
+    </w:p>
+    <w:p>
+      <w:pPr>
+        <w:pStyle w:val="NormalWeb"/>
+        <w:shd w:val="clear" w:color="auto" w:fill="FFFFFF"/>
+        <w:bidi/>
+        <w:spacing w:before="0" w:beforeAutospacing="0" w:after="0" w:afterAutospacing="0"/>
+        <w:jc w:val="both"/>
+        <w:textAlignment w:val="baseline"/>
+        <w:rPr>
+          <w:rFonts w:ascii="IRANSansWeb" w:hAnsi="IRANSansWeb" w:cs="IRANSansWeb"/>
+          <w:color w:val="333333"/>
+          <w:sz w:val="26"/>
+          <w:szCs w:val="26"/>
+          <w:rtl/>
         </w:rPr>
       </w:pPr>
     </w:p>

--- a/content-website/terms-fa.docx
+++ b/content-website/terms-fa.docx
@@ -583,37 +583,7 @@
           <w:szCs w:val="26"/>
           <w:rtl/>
         </w:rPr>
-        <w:t xml:space="preserve">‌های </w:t>
-      </w:r>
-      <w:r>
-        <w:rPr>
-          <w:rFonts w:ascii="IRANSansWeb" w:hAnsi="IRANSansWeb" w:cs="IRANSansWeb" w:hint="cs"/>
-          <w:color w:val="538135" w:themeColor="accent6" w:themeShade="BF"/>
-          <w:sz w:val="26"/>
-          <w:szCs w:val="26"/>
-          <w:rtl/>
-        </w:rPr>
-        <w:t xml:space="preserve">سی آر ام </w:t>
-      </w:r>
-      <w:r>
-        <w:rPr>
-          <w:rFonts w:ascii="IRANSansWeb" w:hAnsi="IRANSansWeb" w:cs="IRANSansWeb" w:hint="cs"/>
-          <w:color w:val="538135" w:themeColor="accent6" w:themeShade="BF"/>
-          <w:sz w:val="26"/>
-          <w:szCs w:val="26"/>
-          <w:rtl/>
-        </w:rPr>
-        <w:t xml:space="preserve">کلاد </w:t>
-      </w:r>
-      <w:r>
-        <w:rPr>
-          <w:rFonts w:ascii="IRANSansWeb" w:hAnsi="IRANSansWeb" w:cs="IRANSansWeb" w:hint="cs"/>
-          <w:color w:val="538135" w:themeColor="accent6" w:themeShade="BF"/>
-          <w:sz w:val="26"/>
-          <w:szCs w:val="26"/>
-          <w:rtl/>
-        </w:rPr>
-        <w:t>سرندیپ، شامل نسخه‌های پایه و حرفه‌ای</w:t>
+        <w:t>‌های سی آر ام کلاد سرندیپ، شامل نسخه‌های پایه و حرفه‌ای</w:t>
       </w:r>
       <w:r>
         <w:rPr>
@@ -725,7 +695,7 @@
         <w:jc w:val="both"/>
         <w:textAlignment w:val="baseline"/>
         <w:rPr>
-          <w:rFonts w:ascii="IRANSansWeb" w:hAnsi="IRANSansWeb" w:cs="IRANSansWeb" w:hint="cs"/>
+          <w:rFonts w:ascii="IRANSansWeb" w:hAnsi="IRANSansWeb" w:cs="IRANSansWeb"/>
           <w:color w:val="333333"/>
           <w:sz w:val="26"/>
           <w:szCs w:val="26"/>
@@ -1345,37 +1315,17 @@
           <w:szCs w:val="26"/>
           <w:rtl/>
         </w:rPr>
-        <w:t>(پایه و حرفه‌ای)</w:t>
-      </w:r>
-      <w:r>
-        <w:rPr>
-          <w:rFonts w:ascii="IRANSansWeb" w:hAnsi="IRANSansWeb" w:cs="IRANSansWeb" w:hint="cs"/>
-          <w:color w:val="538135" w:themeColor="accent6" w:themeShade="BF"/>
-          <w:sz w:val="26"/>
-          <w:szCs w:val="26"/>
-          <w:rtl/>
-        </w:rPr>
-        <w:t xml:space="preserve"> </w:t>
-      </w:r>
-      <w:r>
-        <w:rPr>
-          <w:rFonts w:ascii="IRANSansWeb" w:hAnsi="IRANSansWeb" w:cs="IRANSansWeb" w:hint="cs"/>
-          <w:color w:val="538135" w:themeColor="accent6" w:themeShade="BF"/>
-          <w:sz w:val="26"/>
-          <w:szCs w:val="26"/>
-          <w:rtl/>
-        </w:rPr>
-        <w:t xml:space="preserve">سی آر ام </w:t>
-      </w:r>
-      <w:r>
-        <w:rPr>
-          <w:rFonts w:ascii="IRANSansWeb" w:hAnsi="IRANSansWeb" w:cs="IRANSansWeb" w:hint="cs"/>
-          <w:color w:val="538135" w:themeColor="accent6" w:themeShade="BF"/>
-          <w:sz w:val="26"/>
-          <w:szCs w:val="26"/>
-          <w:rtl/>
-        </w:rPr>
-        <w:t>می‌با</w:t>
+        <w:t xml:space="preserve">(پایه و حرفه‌ای) </w:t>
+      </w:r>
+      <w:r>
+        <w:rPr>
+          <w:rFonts w:ascii="IRANSansWeb" w:hAnsi="IRANSansWeb" w:cs="IRANSansWeb" w:hint="cs"/>
+          <w:color w:val="538135" w:themeColor="accent6" w:themeShade="BF"/>
+          <w:sz w:val="26"/>
+          <w:szCs w:val="26"/>
+          <w:rtl/>
+        </w:rPr>
+        <w:t>سی آر ام می‌با</w:t>
       </w:r>
       <w:r>
         <w:rPr>
@@ -1406,47 +1356,37 @@
           <w:szCs w:val="26"/>
           <w:rtl/>
         </w:rPr>
-        <w:t xml:space="preserve"> </w:t>
-      </w:r>
-      <w:r>
-        <w:rPr>
-          <w:rFonts w:ascii="IRANSansWeb" w:hAnsi="IRANSansWeb" w:cs="IRANSansWeb" w:hint="cs"/>
-          <w:color w:val="538135" w:themeColor="accent6" w:themeShade="BF"/>
-          <w:sz w:val="26"/>
-          <w:szCs w:val="26"/>
-          <w:rtl/>
-        </w:rPr>
-        <w:t>از شما، حق دسترسی</w:t>
-      </w:r>
-      <w:r>
-        <w:rPr>
-          <w:rFonts w:ascii="IRANSansWeb" w:hAnsi="IRANSansWeb" w:cs="IRANSansWeb" w:hint="cs"/>
-          <w:color w:val="538135" w:themeColor="accent6" w:themeShade="BF"/>
-          <w:sz w:val="26"/>
-          <w:szCs w:val="26"/>
-          <w:rtl/>
-        </w:rPr>
-        <w:t>ِ خارج از چارچوب عملکرد نرم‌افزار</w:t>
-      </w:r>
-      <w:r>
-        <w:rPr>
-          <w:rFonts w:ascii="IRANSansWeb" w:hAnsi="IRANSansWeb" w:cs="IRANSansWeb" w:hint="cs"/>
-          <w:color w:val="538135" w:themeColor="accent6" w:themeShade="BF"/>
-          <w:sz w:val="26"/>
-          <w:szCs w:val="26"/>
-          <w:rtl/>
-        </w:rPr>
-        <w:t xml:space="preserve"> و رویت داده‌های ذخیره‌شده</w:t>
-      </w:r>
-      <w:r>
-        <w:rPr>
-          <w:rFonts w:ascii="IRANSansWeb" w:hAnsi="IRANSansWeb" w:cs="IRANSansWeb" w:hint="cs"/>
-          <w:color w:val="538135" w:themeColor="accent6" w:themeShade="BF"/>
-          <w:sz w:val="26"/>
-          <w:szCs w:val="26"/>
-          <w:rtl/>
-        </w:rPr>
-        <w:t xml:space="preserve"> شما را نخواهد داشت.</w:t>
+        <w:t xml:space="preserve"> از شما، حق دسترسی</w:t>
+      </w:r>
+      <w:r>
+        <w:rPr>
+          <w:rFonts w:ascii="IRANSansWeb" w:hAnsi="IRANSansWeb" w:cs="IRANSansWeb" w:hint="cs"/>
+          <w:color w:val="538135" w:themeColor="accent6" w:themeShade="BF"/>
+          <w:sz w:val="26"/>
+          <w:szCs w:val="26"/>
+          <w:rtl/>
+        </w:rPr>
+        <w:t xml:space="preserve"> در </w:t>
+      </w:r>
+      <w:r>
+        <w:rPr>
+          <w:rFonts w:ascii="IRANSansWeb" w:hAnsi="IRANSansWeb" w:cs="IRANSansWeb" w:hint="cs"/>
+          <w:color w:val="538135" w:themeColor="accent6" w:themeShade="BF"/>
+          <w:sz w:val="26"/>
+          <w:szCs w:val="26"/>
+          <w:rtl/>
+        </w:rPr>
+        <w:t>خارج از چارچوب عملکرد نرم‌افزار</w:t>
+      </w:r>
+      <w:r>
+        <w:rPr>
+          <w:rFonts w:ascii="IRANSansWeb" w:hAnsi="IRANSansWeb" w:cs="IRANSansWeb" w:hint="cs"/>
+          <w:color w:val="538135" w:themeColor="accent6" w:themeShade="BF"/>
+          <w:sz w:val="26"/>
+          <w:szCs w:val="26"/>
+          <w:rtl/>
+        </w:rPr>
+        <w:t xml:space="preserve"> و رویت داده‌های ذخیره‌شده شما را نخواهد داشت.</w:t>
       </w:r>
     </w:p>
     <w:p>
@@ -1510,17 +1450,7 @@
           <w:szCs w:val="26"/>
           <w:rtl/>
         </w:rPr>
-        <w:t>در نسخه‌های کلاد (پایه و حرفه‌ای)</w:t>
-      </w:r>
-      <w:r>
-        <w:rPr>
-          <w:rFonts w:ascii="IRANSansWeb" w:hAnsi="IRANSansWeb" w:cs="IRANSansWeb" w:hint="cs"/>
-          <w:color w:val="538135" w:themeColor="accent6" w:themeShade="BF"/>
-          <w:sz w:val="26"/>
-          <w:szCs w:val="26"/>
-          <w:rtl/>
-        </w:rPr>
-        <w:t xml:space="preserve"> تضمین می‌نماید. </w:t>
+        <w:t xml:space="preserve">در نسخه‌های کلاد (پایه و حرفه‌ای) تضمین می‌نماید. </w:t>
       </w:r>
       <w:r>
         <w:rPr>
